--- a/Task-3/In/Task.docx
+++ b/Task-3/In/Task.docx
@@ -1,6 +1,6 @@
 
 <file path=word/document.xml><?xml version="1.0" encoding="utf-8"?>
-<w:document xmlns:wpc="http://schemas.microsoft.com/office/word/2010/wordprocessingCanvas" xmlns:cx="http://schemas.microsoft.com/office/drawing/2014/chartex" xmlns:mc="http://schemas.openxmlformats.org/markup-compatibility/2006" xmlns:o="urn:schemas-microsoft-com:office:office" xmlns:r="http://schemas.openxmlformats.org/officeDocument/2006/relationships" xmlns:m="http://schemas.openxmlformats.org/officeDocument/2006/math" xmlns:v="urn:schemas-microsoft-com:vml" xmlns:wp14="http://schemas.microsoft.com/office/word/2010/wordprocessingDrawing" xmlns:wp="http://schemas.openxmlformats.org/drawingml/2006/wordprocessingDrawing" xmlns:w10="urn:schemas-microsoft-com:office:word" xmlns:w="http://schemas.openxmlformats.org/wordprocessingml/2006/main" xmlns:w14="http://schemas.microsoft.com/office/word/2010/wordml" xmlns:w15="http://schemas.microsoft.com/office/word/2012/wordml" xmlns:w16se="http://schemas.microsoft.com/office/word/2015/wordml/symex" xmlns:wpg="http://schemas.microsoft.com/office/word/2010/wordprocessingGroup" xmlns:wpi="http://schemas.microsoft.com/office/word/2010/wordprocessingInk" xmlns:wne="http://schemas.microsoft.com/office/word/2006/wordml" xmlns:wps="http://schemas.microsoft.com/office/word/2010/wordprocessingShape" mc:Ignorable="w14 w15 w16se wp14">
+<w:document xmlns:wpc="http://schemas.microsoft.com/office/word/2010/wordprocessingCanvas" xmlns:cx="http://schemas.microsoft.com/office/drawing/2014/chartex" xmlns:cx1="http://schemas.microsoft.com/office/drawing/2015/9/8/chartex" xmlns:cx2="http://schemas.microsoft.com/office/drawing/2015/10/21/chartex" xmlns:cx3="http://schemas.microsoft.com/office/drawing/2016/5/9/chartex" xmlns:cx4="http://schemas.microsoft.com/office/drawing/2016/5/10/chartex" xmlns:cx5="http://schemas.microsoft.com/office/drawing/2016/5/11/chartex" xmlns:cx6="http://schemas.microsoft.com/office/drawing/2016/5/12/chartex" xmlns:cx7="http://schemas.microsoft.com/office/drawing/2016/5/13/chartex" xmlns:cx8="http://schemas.microsoft.com/office/drawing/2016/5/14/chartex" xmlns:mc="http://schemas.openxmlformats.org/markup-compatibility/2006" xmlns:aink="http://schemas.microsoft.com/office/drawing/2016/ink" xmlns:am3d="http://schemas.microsoft.com/office/drawing/2017/model3d" xmlns:o="urn:schemas-microsoft-com:office:office" xmlns:r="http://schemas.openxmlformats.org/officeDocument/2006/relationships" xmlns:m="http://schemas.openxmlformats.org/officeDocument/2006/math" xmlns:v="urn:schemas-microsoft-com:vml" xmlns:wp14="http://schemas.microsoft.com/office/word/2010/wordprocessingDrawing" xmlns:wp="http://schemas.openxmlformats.org/drawingml/2006/wordprocessingDrawing" xmlns:w10="urn:schemas-microsoft-com:office:word" xmlns:w="http://schemas.openxmlformats.org/wordprocessingml/2006/main" xmlns:w14="http://schemas.microsoft.com/office/word/2010/wordml" xmlns:w15="http://schemas.microsoft.com/office/word/2012/wordml" xmlns:w16cex="http://schemas.microsoft.com/office/word/2018/wordml/cex" xmlns:w16cid="http://schemas.microsoft.com/office/word/2016/wordml/cid" xmlns:w16="http://schemas.microsoft.com/office/word/2018/wordml" xmlns:w16sdtdh="http://schemas.microsoft.com/office/word/2020/wordml/sdtdatahash" xmlns:w16se="http://schemas.microsoft.com/office/word/2015/wordml/symex" xmlns:wpg="http://schemas.microsoft.com/office/word/2010/wordprocessingGroup" xmlns:wpi="http://schemas.microsoft.com/office/word/2010/wordprocessingInk" xmlns:wne="http://schemas.microsoft.com/office/word/2006/wordml" xmlns:wps="http://schemas.microsoft.com/office/word/2010/wordprocessingShape" mc:Ignorable="w14 w15 w16se w16cid w16 w16cex w16sdtdh wp14">
   <w:body>
     <w:p>
       <w:pPr>
@@ -15,6 +15,208 @@
         <w:t>Sara</w:t>
       </w:r>
     </w:p>
+    <w:tbl>
+      <w:tblPr>
+        <w:tblStyle w:val="a3"/>
+        <w:tblW w:w="0" w:type="auto"/>
+        <w:tblLayout w:type="fixed"/>
+        <w:tblLook w:val="04A0" w:firstRow="1" w:lastRow="0" w:firstColumn="1" w:lastColumn="0" w:noHBand="0" w:noVBand="1"/>
+      </w:tblPr>
+      <w:tblGrid>
+        <w:gridCol w:w="4677"/>
+        <w:gridCol w:w="4678"/>
+      </w:tblGrid>
+      <w:tr>
+        <w:tc>
+          <w:tcPr>
+            <w:tcW w:w="4677" w:type="dxa"/>
+          </w:tcPr>
+          <w:p>
+            <w:pPr>
+              <w:rPr>
+                <w:lang w:val="en-US"/>
+              </w:rPr>
+            </w:pPr>
+            <w:r>
+              <w:rPr>
+                <w:lang w:val="en-US"/>
+              </w:rPr>
+              <w:t>Имя</w:t>
+            </w:r>
+          </w:p>
+        </w:tc>
+        <w:tc>
+          <w:tcPr>
+            <w:tcW w:w="4678" w:type="dxa"/>
+          </w:tcPr>
+          <w:p>
+            <w:pPr>
+              <w:rPr>
+                <w:lang w:val="en-US"/>
+              </w:rPr>
+            </w:pPr>
+            <w:r>
+              <w:rPr>
+                <w:lang w:val="en-US"/>
+              </w:rPr>
+              <w:t>Sara</w:t>
+            </w:r>
+          </w:p>
+        </w:tc>
+      </w:tr>
+      <w:tr>
+        <w:tc>
+          <w:tcPr>
+            <w:tcW w:w="4677" w:type="dxa"/>
+          </w:tcPr>
+          <w:p>
+            <w:pPr>
+              <w:rPr>
+                <w:lang w:val="en-US"/>
+              </w:rPr>
+            </w:pPr>
+            <w:r>
+              <w:rPr>
+                <w:lang w:val="en-US"/>
+              </w:rPr>
+              <w:t>Фамилия</w:t>
+            </w:r>
+          </w:p>
+        </w:tc>
+        <w:tc>
+          <w:tcPr>
+            <w:tcW w:w="4678" w:type="dxa"/>
+          </w:tcPr>
+          <w:p>
+            <w:pPr>
+              <w:rPr>
+                <w:lang w:val="en-US"/>
+              </w:rPr>
+            </w:pPr>
+            <w:r>
+              <w:rPr>
+                <w:lang w:val="en-US"/>
+              </w:rPr>
+              <w:t>Blade222222</w:t>
+            </w:r>
+          </w:p>
+        </w:tc>
+      </w:tr>
+      <w:tr>
+        <w:tc>
+          <w:tcPr>
+            <w:tcW w:w="4677" w:type="dxa"/>
+          </w:tcPr>
+          <w:p>
+            <w:pPr>
+              <w:rPr>
+                <w:lang w:val="en-US"/>
+              </w:rPr>
+            </w:pPr>
+            <w:r>
+              <w:rPr>
+                <w:lang w:val="en-US"/>
+              </w:rPr>
+              <w:t>Пол</w:t>
+            </w:r>
+          </w:p>
+        </w:tc>
+        <w:tc>
+          <w:tcPr>
+            <w:tcW w:w="4678" w:type="dxa"/>
+          </w:tcPr>
+          <w:p>
+            <w:pPr>
+              <w:rPr>
+                <w:lang w:val="en-US"/>
+              </w:rPr>
+            </w:pPr>
+            <w:r>
+              <w:rPr>
+                <w:lang w:val="en-US"/>
+              </w:rPr>
+              <w:t>Ж</w:t>
+            </w:r>
+          </w:p>
+        </w:tc>
+      </w:tr>
+      <w:tr>
+        <w:tc>
+          <w:tcPr>
+            <w:tcW w:w="4677" w:type="dxa"/>
+          </w:tcPr>
+          <w:p>
+            <w:pPr>
+              <w:rPr>
+                <w:lang w:val="en-US"/>
+              </w:rPr>
+            </w:pPr>
+            <w:r>
+              <w:rPr>
+                <w:lang w:val="en-US"/>
+              </w:rPr>
+              <w:t>Возраст</w:t>
+            </w:r>
+          </w:p>
+        </w:tc>
+        <w:tc>
+          <w:tcPr>
+            <w:tcW w:w="4678" w:type="dxa"/>
+          </w:tcPr>
+          <w:p>
+            <w:pPr>
+              <w:rPr>
+                <w:lang w:val="en-US"/>
+              </w:rPr>
+            </w:pPr>
+            <w:r>
+              <w:rPr>
+                <w:lang w:val="en-US"/>
+              </w:rPr>
+              <w:t>53</w:t>
+            </w:r>
+          </w:p>
+        </w:tc>
+      </w:tr>
+      <w:tr>
+        <w:tc>
+          <w:tcPr>
+            <w:tcW w:w="4677" w:type="dxa"/>
+          </w:tcPr>
+          <w:p>
+            <w:pPr>
+              <w:rPr>
+                <w:lang w:val="en-US"/>
+              </w:rPr>
+            </w:pPr>
+            <w:r>
+              <w:rPr>
+                <w:lang w:val="en-US"/>
+              </w:rPr>
+              <w:t>Доход</w:t>
+            </w:r>
+          </w:p>
+        </w:tc>
+        <w:tc>
+          <w:tcPr>
+            <w:tcW w:w="4678" w:type="dxa"/>
+          </w:tcPr>
+          <w:p>
+            <w:pPr>
+              <w:rPr>
+                <w:lang w:val="en-US"/>
+              </w:rPr>
+            </w:pPr>
+            <w:r>
+              <w:rPr>
+                <w:lang w:val="en-US"/>
+              </w:rPr>
+              <w:t>167</w:t>
+            </w:r>
+          </w:p>
+        </w:tc>
+      </w:tr>
+    </w:tbl>
     <w:p>
       <w:pPr>
         <w:rPr>
@@ -25,7 +227,7 @@
         <w:rPr>
           <w:lang w:val="en-US"/>
         </w:rPr>
-        <w:t>Johnson</w:t>
+        <w:t>Jhonson</w:t>
       </w:r>
     </w:p>
     <w:p>
@@ -38,48 +240,54 @@
         <w:rPr>
           <w:lang w:val="en-US"/>
         </w:rPr>
-        <w:t>Jack</w:t>
+        <w:t>Jhon</w:t>
       </w:r>
     </w:p>
     <w:tbl>
       <w:tblPr>
         <w:tblStyle w:val="a3"/>
-        <w:tblW w:w="9345" w:type="dxa"/>
+        <w:tblW w:w="0" w:type="auto"/>
+        <w:tblLayout w:type="fixed"/>
         <w:tblLook w:val="04A0" w:firstRow="1" w:lastRow="0" w:firstColumn="1" w:lastColumn="0" w:noHBand="0" w:noVBand="1"/>
       </w:tblPr>
       <w:tblGrid>
-        <w:gridCol w:w="4672"/>
-        <w:gridCol w:w="4673"/>
+        <w:gridCol w:w="4677"/>
+        <w:gridCol w:w="4678"/>
       </w:tblGrid>
       <w:tr>
         <w:tc>
           <w:tcPr>
-            <w:tcW w:w="4672" w:type="dxa"/>
-          </w:tcPr>
-          <w:p>
-            <w:r>
+            <w:tcW w:w="4677" w:type="dxa"/>
+          </w:tcPr>
+          <w:p>
+            <w:pPr>
+              <w:rPr>
+                <w:lang w:val="en-US"/>
+              </w:rPr>
+            </w:pPr>
+            <w:r>
+              <w:rPr>
+                <w:lang w:val="en-US"/>
+              </w:rPr>
               <w:t>Имя</w:t>
             </w:r>
           </w:p>
         </w:tc>
         <w:tc>
           <w:tcPr>
-            <w:tcW w:w="4673" w:type="dxa"/>
-          </w:tcPr>
-          <w:p>
-            <w:pPr>
-              <w:rPr>
-                <w:lang w:val="en-US"/>
-              </w:rPr>
-            </w:pPr>
-            <w:r>
-              <w:t>J</w:t>
-            </w:r>
-            <w:r>
-              <w:rPr>
-                <w:lang w:val="en-US"/>
-              </w:rPr>
-              <w:t>hon</w:t>
+            <w:tcW w:w="4678" w:type="dxa"/>
+          </w:tcPr>
+          <w:p>
+            <w:pPr>
+              <w:rPr>
+                <w:lang w:val="en-US"/>
+              </w:rPr>
+            </w:pPr>
+            <w:r>
+              <w:rPr>
+                <w:lang w:val="en-US"/>
+              </w:rPr>
+              <w:t>Jhon</w:t>
             </w:r>
           </w:p>
         </w:tc>
@@ -87,63 +295,75 @@
       <w:tr>
         <w:tc>
           <w:tcPr>
-            <w:tcW w:w="4672" w:type="dxa"/>
-          </w:tcPr>
-          <w:p>
-            <w:r>
+            <w:tcW w:w="4677" w:type="dxa"/>
+          </w:tcPr>
+          <w:p>
+            <w:pPr>
+              <w:rPr>
+                <w:lang w:val="en-US"/>
+              </w:rPr>
+            </w:pPr>
+            <w:r>
+              <w:rPr>
+                <w:lang w:val="en-US"/>
+              </w:rPr>
               <w:t>Фамилия</w:t>
             </w:r>
           </w:p>
         </w:tc>
         <w:tc>
           <w:tcPr>
-            <w:tcW w:w="4673" w:type="dxa"/>
-          </w:tcPr>
-          <w:p>
-            <w:pPr>
-              <w:rPr>
-                <w:rFonts w:ascii="Calibri" w:hAnsi="Calibri" w:cs="Calibri"/>
-                <w:color w:val="000000"/>
-              </w:rPr>
-            </w:pPr>
-            <w:proofErr w:type="spellStart"/>
-            <w:r>
-              <w:rPr>
-                <w:rFonts w:ascii="Calibri" w:hAnsi="Calibri" w:cs="Calibri"/>
-                <w:color w:val="000000"/>
+            <w:tcW w:w="4678" w:type="dxa"/>
+          </w:tcPr>
+          <w:p>
+            <w:pPr>
+              <w:rPr>
+                <w:lang w:val="en-US"/>
+              </w:rPr>
+            </w:pPr>
+            <w:r>
+              <w:rPr>
+                <w:lang w:val="en-US"/>
               </w:rPr>
               <w:t>Wick</w:t>
             </w:r>
-            <w:proofErr w:type="spellEnd"/>
           </w:p>
         </w:tc>
       </w:tr>
       <w:tr>
         <w:tc>
           <w:tcPr>
-            <w:tcW w:w="4672" w:type="dxa"/>
-          </w:tcPr>
-          <w:p>
-            <w:r>
+            <w:tcW w:w="4677" w:type="dxa"/>
+          </w:tcPr>
+          <w:p>
+            <w:pPr>
+              <w:rPr>
+                <w:lang w:val="en-US"/>
+              </w:rPr>
+            </w:pPr>
+            <w:r>
+              <w:rPr>
+                <w:lang w:val="en-US"/>
+              </w:rPr>
               <w:t>Пол</w:t>
             </w:r>
           </w:p>
         </w:tc>
         <w:tc>
           <w:tcPr>
-            <w:tcW w:w="4673" w:type="dxa"/>
-          </w:tcPr>
-          <w:p>
-            <w:pPr>
-              <w:rPr>
-                <w:lang w:val="en-US"/>
-              </w:rPr>
-            </w:pPr>
-            <w:r>
-              <w:rPr>
-                <w:lang w:val="en-US"/>
-              </w:rPr>
-              <w:t>M</w:t>
+            <w:tcW w:w="4678" w:type="dxa"/>
+          </w:tcPr>
+          <w:p>
+            <w:pPr>
+              <w:rPr>
+                <w:lang w:val="en-US"/>
+              </w:rPr>
+            </w:pPr>
+            <w:r>
+              <w:rPr>
+                <w:lang w:val="en-US"/>
+              </w:rPr>
+              <w:t>М</w:t>
             </w:r>
           </w:p>
         </w:tc>
@@ -151,20 +371,36 @@
       <w:tr>
         <w:tc>
           <w:tcPr>
-            <w:tcW w:w="4672" w:type="dxa"/>
-          </w:tcPr>
-          <w:p>
-            <w:r>
+            <w:tcW w:w="4677" w:type="dxa"/>
+          </w:tcPr>
+          <w:p>
+            <w:pPr>
+              <w:rPr>
+                <w:lang w:val="en-US"/>
+              </w:rPr>
+            </w:pPr>
+            <w:r>
+              <w:rPr>
+                <w:lang w:val="en-US"/>
+              </w:rPr>
               <w:t>Возраст</w:t>
             </w:r>
           </w:p>
         </w:tc>
         <w:tc>
           <w:tcPr>
-            <w:tcW w:w="4673" w:type="dxa"/>
-          </w:tcPr>
-          <w:p>
-            <w:r>
+            <w:tcW w:w="4678" w:type="dxa"/>
+          </w:tcPr>
+          <w:p>
+            <w:pPr>
+              <w:rPr>
+                <w:lang w:val="en-US"/>
+              </w:rPr>
+            </w:pPr>
+            <w:r>
+              <w:rPr>
+                <w:lang w:val="en-US"/>
+              </w:rPr>
               <w:t>33</w:t>
             </w:r>
           </w:p>
@@ -173,29 +409,42 @@
       <w:tr>
         <w:tc>
           <w:tcPr>
-            <w:tcW w:w="4672" w:type="dxa"/>
-          </w:tcPr>
-          <w:p>
-            <w:r>
+            <w:tcW w:w="4677" w:type="dxa"/>
+          </w:tcPr>
+          <w:p>
+            <w:pPr>
+              <w:rPr>
+                <w:lang w:val="en-US"/>
+              </w:rPr>
+            </w:pPr>
+            <w:r>
+              <w:rPr>
+                <w:lang w:val="en-US"/>
+              </w:rPr>
               <w:t>Доход</w:t>
             </w:r>
           </w:p>
         </w:tc>
         <w:tc>
           <w:tcPr>
-            <w:tcW w:w="4673" w:type="dxa"/>
-          </w:tcPr>
-          <w:p>
-            <w:r>
+            <w:tcW w:w="4678" w:type="dxa"/>
+          </w:tcPr>
+          <w:p>
+            <w:pPr>
+              <w:rPr>
+                <w:lang w:val="en-US"/>
+              </w:rPr>
+            </w:pPr>
+            <w:r>
+              <w:rPr>
+                <w:lang w:val="en-US"/>
+              </w:rPr>
               <w:t>345,7</w:t>
             </w:r>
-            <w:bookmarkStart w:id="0" w:name="_GoBack"/>
-            <w:bookmarkEnd w:id="0"/>
           </w:p>
         </w:tc>
       </w:tr>
     </w:tbl>
-    <w:p/>
     <w:p>
       <w:pPr>
         <w:rPr>
@@ -214,7 +463,7 @@
 </file>
 
 <file path=word/styles.xml><?xml version="1.0" encoding="utf-8"?>
-<w:styles xmlns:mc="http://schemas.openxmlformats.org/markup-compatibility/2006" xmlns:r="http://schemas.openxmlformats.org/officeDocument/2006/relationships" xmlns:w="http://schemas.openxmlformats.org/wordprocessingml/2006/main" xmlns:w14="http://schemas.microsoft.com/office/word/2010/wordml" xmlns:w15="http://schemas.microsoft.com/office/word/2012/wordml" xmlns:w16se="http://schemas.microsoft.com/office/word/2015/wordml/symex" mc:Ignorable="w14 w15 w16se">
+<w:styles xmlns:mc="http://schemas.openxmlformats.org/markup-compatibility/2006" xmlns:r="http://schemas.openxmlformats.org/officeDocument/2006/relationships" xmlns:w="http://schemas.openxmlformats.org/wordprocessingml/2006/main" xmlns:w14="http://schemas.microsoft.com/office/word/2010/wordml" xmlns:w15="http://schemas.microsoft.com/office/word/2012/wordml" xmlns:w16cex="http://schemas.microsoft.com/office/word/2018/wordml/cex" xmlns:w16cid="http://schemas.microsoft.com/office/word/2016/wordml/cid" xmlns:w16="http://schemas.microsoft.com/office/word/2018/wordml" xmlns:w16sdtdh="http://schemas.microsoft.com/office/word/2020/wordml/sdtdatahash" xmlns:w16se="http://schemas.microsoft.com/office/word/2015/wordml/symex" mc:Ignorable="w14 w15 w16se w16cid w16 w16cex w16sdtdh">
   <w:docDefaults>
     <w:rPrDefault>
       <w:rPr>
@@ -230,7 +479,7 @@
       </w:pPr>
     </w:pPrDefault>
   </w:docDefaults>
-  <w:latentStyles w:defLockedState="0" w:defUIPriority="99" w:defSemiHidden="0" w:defUnhideWhenUsed="0" w:defQFormat="0" w:count="371">
+  <w:latentStyles w:defLockedState="0" w:defUIPriority="99" w:defSemiHidden="0" w:defUnhideWhenUsed="0" w:defQFormat="0" w:count="376">
     <w:lsdException w:name="Normal" w:uiPriority="0" w:qFormat="1"/>
     <w:lsdException w:name="heading 1" w:uiPriority="9" w:qFormat="1"/>
     <w:lsdException w:name="heading 2" w:semiHidden="1" w:uiPriority="9" w:unhideWhenUsed="1" w:qFormat="1"/>
@@ -602,6 +851,11 @@
     <w:lsdException w:name="List Table 5 Dark Accent 6" w:uiPriority="50"/>
     <w:lsdException w:name="List Table 6 Colorful Accent 6" w:uiPriority="51"/>
     <w:lsdException w:name="List Table 7 Colorful Accent 6" w:uiPriority="52"/>
+    <w:lsdException w:name="Mention" w:semiHidden="1" w:unhideWhenUsed="1"/>
+    <w:lsdException w:name="Smart Hyperlink" w:semiHidden="1" w:unhideWhenUsed="1"/>
+    <w:lsdException w:name="Hashtag" w:semiHidden="1" w:unhideWhenUsed="1"/>
+    <w:lsdException w:name="Unresolved Mention" w:semiHidden="1" w:unhideWhenUsed="1"/>
+    <w:lsdException w:name="Smart Link" w:semiHidden="1" w:unhideWhenUsed="1"/>
   </w:latentStyles>
   <w:style w:type="paragraph" w:default="1" w:styleId="a">
     <w:name w:val="Normal"/>

--- a/Task-3/In/Task.docx
+++ b/Task-3/In/Task.docx
@@ -2,6 +2,208 @@
 <file path=word/document.xml><?xml version="1.0" encoding="utf-8"?>
 <w:document xmlns:wpc="http://schemas.microsoft.com/office/word/2010/wordprocessingCanvas" xmlns:cx="http://schemas.microsoft.com/office/drawing/2014/chartex" xmlns:cx1="http://schemas.microsoft.com/office/drawing/2015/9/8/chartex" xmlns:cx2="http://schemas.microsoft.com/office/drawing/2015/10/21/chartex" xmlns:cx3="http://schemas.microsoft.com/office/drawing/2016/5/9/chartex" xmlns:cx4="http://schemas.microsoft.com/office/drawing/2016/5/10/chartex" xmlns:cx5="http://schemas.microsoft.com/office/drawing/2016/5/11/chartex" xmlns:cx6="http://schemas.microsoft.com/office/drawing/2016/5/12/chartex" xmlns:cx7="http://schemas.microsoft.com/office/drawing/2016/5/13/chartex" xmlns:cx8="http://schemas.microsoft.com/office/drawing/2016/5/14/chartex" xmlns:mc="http://schemas.openxmlformats.org/markup-compatibility/2006" xmlns:aink="http://schemas.microsoft.com/office/drawing/2016/ink" xmlns:am3d="http://schemas.microsoft.com/office/drawing/2017/model3d" xmlns:o="urn:schemas-microsoft-com:office:office" xmlns:r="http://schemas.openxmlformats.org/officeDocument/2006/relationships" xmlns:m="http://schemas.openxmlformats.org/officeDocument/2006/math" xmlns:v="urn:schemas-microsoft-com:vml" xmlns:wp14="http://schemas.microsoft.com/office/word/2010/wordprocessingDrawing" xmlns:wp="http://schemas.openxmlformats.org/drawingml/2006/wordprocessingDrawing" xmlns:w10="urn:schemas-microsoft-com:office:word" xmlns:w="http://schemas.openxmlformats.org/wordprocessingml/2006/main" xmlns:w14="http://schemas.microsoft.com/office/word/2010/wordml" xmlns:w15="http://schemas.microsoft.com/office/word/2012/wordml" xmlns:w16cex="http://schemas.microsoft.com/office/word/2018/wordml/cex" xmlns:w16cid="http://schemas.microsoft.com/office/word/2016/wordml/cid" xmlns:w16="http://schemas.microsoft.com/office/word/2018/wordml" xmlns:w16sdtdh="http://schemas.microsoft.com/office/word/2020/wordml/sdtdatahash" xmlns:w16se="http://schemas.microsoft.com/office/word/2015/wordml/symex" xmlns:wpg="http://schemas.microsoft.com/office/word/2010/wordprocessingGroup" xmlns:wpi="http://schemas.microsoft.com/office/word/2010/wordprocessingInk" xmlns:wne="http://schemas.microsoft.com/office/word/2006/wordml" xmlns:wps="http://schemas.microsoft.com/office/word/2010/wordprocessingShape" mc:Ignorable="w14 w15 w16se w16cid w16 w16cex w16sdtdh wp14">
   <w:body>
+    <w:tbl>
+      <w:tblPr>
+        <w:tblStyle w:val="a3"/>
+        <w:tblW w:w="0" w:type="auto"/>
+        <w:tblLayout w:type="fixed"/>
+        <w:tblLook w:val="04A0" w:firstRow="1" w:lastRow="0" w:firstColumn="1" w:lastColumn="0" w:noHBand="0" w:noVBand="1"/>
+      </w:tblPr>
+      <w:tblGrid>
+        <w:gridCol w:w="4677"/>
+        <w:gridCol w:w="4678"/>
+      </w:tblGrid>
+      <w:tr>
+        <w:tc>
+          <w:tcPr>
+            <w:tcW w:w="4677" w:type="dxa"/>
+          </w:tcPr>
+          <w:p>
+            <w:pPr>
+              <w:rPr>
+                <w:lang w:val="en-US"/>
+              </w:rPr>
+            </w:pPr>
+            <w:r>
+              <w:rPr>
+                <w:lang w:val="en-US"/>
+              </w:rPr>
+              <w:t>Имя</w:t>
+            </w:r>
+          </w:p>
+        </w:tc>
+        <w:tc>
+          <w:tcPr>
+            <w:tcW w:w="4678" w:type="dxa"/>
+          </w:tcPr>
+          <w:p>
+            <w:pPr>
+              <w:rPr>
+                <w:lang w:val="en-US"/>
+              </w:rPr>
+            </w:pPr>
+            <w:r>
+              <w:rPr>
+                <w:lang w:val="en-US"/>
+              </w:rPr>
+              <w:t>Sara</w:t>
+            </w:r>
+          </w:p>
+        </w:tc>
+      </w:tr>
+      <w:tr>
+        <w:tc>
+          <w:tcPr>
+            <w:tcW w:w="4677" w:type="dxa"/>
+          </w:tcPr>
+          <w:p>
+            <w:pPr>
+              <w:rPr>
+                <w:lang w:val="en-US"/>
+              </w:rPr>
+            </w:pPr>
+            <w:r>
+              <w:rPr>
+                <w:lang w:val="en-US"/>
+              </w:rPr>
+              <w:t>Фамилия</w:t>
+            </w:r>
+          </w:p>
+        </w:tc>
+        <w:tc>
+          <w:tcPr>
+            <w:tcW w:w="4678" w:type="dxa"/>
+          </w:tcPr>
+          <w:p>
+            <w:pPr>
+              <w:rPr>
+                <w:lang w:val="en-US"/>
+              </w:rPr>
+            </w:pPr>
+            <w:r>
+              <w:rPr>
+                <w:lang w:val="en-US"/>
+              </w:rPr>
+              <w:t>Blade222222</w:t>
+            </w:r>
+          </w:p>
+        </w:tc>
+      </w:tr>
+      <w:tr>
+        <w:tc>
+          <w:tcPr>
+            <w:tcW w:w="4677" w:type="dxa"/>
+          </w:tcPr>
+          <w:p>
+            <w:pPr>
+              <w:rPr>
+                <w:lang w:val="en-US"/>
+              </w:rPr>
+            </w:pPr>
+            <w:r>
+              <w:rPr>
+                <w:lang w:val="en-US"/>
+              </w:rPr>
+              <w:t>Пол</w:t>
+            </w:r>
+          </w:p>
+        </w:tc>
+        <w:tc>
+          <w:tcPr>
+            <w:tcW w:w="4678" w:type="dxa"/>
+          </w:tcPr>
+          <w:p>
+            <w:pPr>
+              <w:rPr>
+                <w:lang w:val="en-US"/>
+              </w:rPr>
+            </w:pPr>
+            <w:r>
+              <w:rPr>
+                <w:lang w:val="en-US"/>
+              </w:rPr>
+              <w:t>Ж</w:t>
+            </w:r>
+          </w:p>
+        </w:tc>
+      </w:tr>
+      <w:tr>
+        <w:tc>
+          <w:tcPr>
+            <w:tcW w:w="4677" w:type="dxa"/>
+          </w:tcPr>
+          <w:p>
+            <w:pPr>
+              <w:rPr>
+                <w:lang w:val="en-US"/>
+              </w:rPr>
+            </w:pPr>
+            <w:r>
+              <w:rPr>
+                <w:lang w:val="en-US"/>
+              </w:rPr>
+              <w:t>Возраст</w:t>
+            </w:r>
+          </w:p>
+        </w:tc>
+        <w:tc>
+          <w:tcPr>
+            <w:tcW w:w="4678" w:type="dxa"/>
+          </w:tcPr>
+          <w:p>
+            <w:pPr>
+              <w:rPr>
+                <w:lang w:val="en-US"/>
+              </w:rPr>
+            </w:pPr>
+            <w:r>
+              <w:rPr>
+                <w:lang w:val="en-US"/>
+              </w:rPr>
+              <w:t>53</w:t>
+            </w:r>
+          </w:p>
+        </w:tc>
+      </w:tr>
+      <w:tr>
+        <w:tc>
+          <w:tcPr>
+            <w:tcW w:w="4677" w:type="dxa"/>
+          </w:tcPr>
+          <w:p>
+            <w:pPr>
+              <w:rPr>
+                <w:lang w:val="en-US"/>
+              </w:rPr>
+            </w:pPr>
+            <w:r>
+              <w:rPr>
+                <w:lang w:val="en-US"/>
+              </w:rPr>
+              <w:t>Доход</w:t>
+            </w:r>
+          </w:p>
+        </w:tc>
+        <w:tc>
+          <w:tcPr>
+            <w:tcW w:w="4678" w:type="dxa"/>
+          </w:tcPr>
+          <w:p>
+            <w:pPr>
+              <w:rPr>
+                <w:lang w:val="en-US"/>
+              </w:rPr>
+            </w:pPr>
+            <w:r>
+              <w:rPr>
+                <w:lang w:val="en-US"/>
+              </w:rPr>
+              <w:t>167</w:t>
+            </w:r>
+          </w:p>
+        </w:tc>
+      </w:tr>
+    </w:tbl>
     <w:p>
       <w:pPr>
         <w:rPr>
@@ -13,6 +215,19 @@
           <w:lang w:val="en-US"/>
         </w:rPr>
         <w:t>Sara</w:t>
+      </w:r>
+    </w:p>
+    <w:p>
+      <w:pPr>
+        <w:rPr>
+          <w:lang w:val="en-US"/>
+        </w:rPr>
+      </w:pPr>
+      <w:r>
+        <w:rPr>
+          <w:lang w:val="en-US"/>
+        </w:rPr>
+        <w:t>Jhonson</w:t>
       </w:r>
     </w:p>
     <w:tbl>
@@ -59,7 +274,7 @@
               <w:rPr>
                 <w:lang w:val="en-US"/>
               </w:rPr>
-              <w:t>Sara</w:t>
+              <w:t>Jhon</w:t>
             </w:r>
           </w:p>
         </w:tc>
@@ -97,7 +312,7 @@
               <w:rPr>
                 <w:lang w:val="en-US"/>
               </w:rPr>
-              <w:t>Blade222222</w:t>
+              <w:t>Wick</w:t>
             </w:r>
           </w:p>
         </w:tc>
@@ -135,7 +350,7 @@
               <w:rPr>
                 <w:lang w:val="en-US"/>
               </w:rPr>
-              <w:t>Ж</w:t>
+              <w:t>М</w:t>
             </w:r>
           </w:p>
         </w:tc>
@@ -173,7 +388,7 @@
               <w:rPr>
                 <w:lang w:val="en-US"/>
               </w:rPr>
-              <w:t>53</w:t>
+              <w:t>33</w:t>
             </w:r>
           </w:p>
         </w:tc>
@@ -211,25 +426,12 @@
               <w:rPr>
                 <w:lang w:val="en-US"/>
               </w:rPr>
-              <w:t>167</w:t>
+              <w:t>345,7</w:t>
             </w:r>
           </w:p>
         </w:tc>
       </w:tr>
     </w:tbl>
-    <w:p>
-      <w:pPr>
-        <w:rPr>
-          <w:lang w:val="en-US"/>
-        </w:rPr>
-      </w:pPr>
-      <w:r>
-        <w:rPr>
-          <w:lang w:val="en-US"/>
-        </w:rPr>
-        <w:t>Jhonson</w:t>
-      </w:r>
-    </w:p>
     <w:p>
       <w:pPr>
         <w:rPr>
@@ -243,208 +445,6 @@
         <w:t>Jhon</w:t>
       </w:r>
     </w:p>
-    <w:tbl>
-      <w:tblPr>
-        <w:tblStyle w:val="a3"/>
-        <w:tblW w:w="0" w:type="auto"/>
-        <w:tblLayout w:type="fixed"/>
-        <w:tblLook w:val="04A0" w:firstRow="1" w:lastRow="0" w:firstColumn="1" w:lastColumn="0" w:noHBand="0" w:noVBand="1"/>
-      </w:tblPr>
-      <w:tblGrid>
-        <w:gridCol w:w="4677"/>
-        <w:gridCol w:w="4678"/>
-      </w:tblGrid>
-      <w:tr>
-        <w:tc>
-          <w:tcPr>
-            <w:tcW w:w="4677" w:type="dxa"/>
-          </w:tcPr>
-          <w:p>
-            <w:pPr>
-              <w:rPr>
-                <w:lang w:val="en-US"/>
-              </w:rPr>
-            </w:pPr>
-            <w:r>
-              <w:rPr>
-                <w:lang w:val="en-US"/>
-              </w:rPr>
-              <w:t>Имя</w:t>
-            </w:r>
-          </w:p>
-        </w:tc>
-        <w:tc>
-          <w:tcPr>
-            <w:tcW w:w="4678" w:type="dxa"/>
-          </w:tcPr>
-          <w:p>
-            <w:pPr>
-              <w:rPr>
-                <w:lang w:val="en-US"/>
-              </w:rPr>
-            </w:pPr>
-            <w:r>
-              <w:rPr>
-                <w:lang w:val="en-US"/>
-              </w:rPr>
-              <w:t>Jhon</w:t>
-            </w:r>
-          </w:p>
-        </w:tc>
-      </w:tr>
-      <w:tr>
-        <w:tc>
-          <w:tcPr>
-            <w:tcW w:w="4677" w:type="dxa"/>
-          </w:tcPr>
-          <w:p>
-            <w:pPr>
-              <w:rPr>
-                <w:lang w:val="en-US"/>
-              </w:rPr>
-            </w:pPr>
-            <w:r>
-              <w:rPr>
-                <w:lang w:val="en-US"/>
-              </w:rPr>
-              <w:t>Фамилия</w:t>
-            </w:r>
-          </w:p>
-        </w:tc>
-        <w:tc>
-          <w:tcPr>
-            <w:tcW w:w="4678" w:type="dxa"/>
-          </w:tcPr>
-          <w:p>
-            <w:pPr>
-              <w:rPr>
-                <w:lang w:val="en-US"/>
-              </w:rPr>
-            </w:pPr>
-            <w:r>
-              <w:rPr>
-                <w:lang w:val="en-US"/>
-              </w:rPr>
-              <w:t>Wick</w:t>
-            </w:r>
-          </w:p>
-        </w:tc>
-      </w:tr>
-      <w:tr>
-        <w:tc>
-          <w:tcPr>
-            <w:tcW w:w="4677" w:type="dxa"/>
-          </w:tcPr>
-          <w:p>
-            <w:pPr>
-              <w:rPr>
-                <w:lang w:val="en-US"/>
-              </w:rPr>
-            </w:pPr>
-            <w:r>
-              <w:rPr>
-                <w:lang w:val="en-US"/>
-              </w:rPr>
-              <w:t>Пол</w:t>
-            </w:r>
-          </w:p>
-        </w:tc>
-        <w:tc>
-          <w:tcPr>
-            <w:tcW w:w="4678" w:type="dxa"/>
-          </w:tcPr>
-          <w:p>
-            <w:pPr>
-              <w:rPr>
-                <w:lang w:val="en-US"/>
-              </w:rPr>
-            </w:pPr>
-            <w:r>
-              <w:rPr>
-                <w:lang w:val="en-US"/>
-              </w:rPr>
-              <w:t>М</w:t>
-            </w:r>
-          </w:p>
-        </w:tc>
-      </w:tr>
-      <w:tr>
-        <w:tc>
-          <w:tcPr>
-            <w:tcW w:w="4677" w:type="dxa"/>
-          </w:tcPr>
-          <w:p>
-            <w:pPr>
-              <w:rPr>
-                <w:lang w:val="en-US"/>
-              </w:rPr>
-            </w:pPr>
-            <w:r>
-              <w:rPr>
-                <w:lang w:val="en-US"/>
-              </w:rPr>
-              <w:t>Возраст</w:t>
-            </w:r>
-          </w:p>
-        </w:tc>
-        <w:tc>
-          <w:tcPr>
-            <w:tcW w:w="4678" w:type="dxa"/>
-          </w:tcPr>
-          <w:p>
-            <w:pPr>
-              <w:rPr>
-                <w:lang w:val="en-US"/>
-              </w:rPr>
-            </w:pPr>
-            <w:r>
-              <w:rPr>
-                <w:lang w:val="en-US"/>
-              </w:rPr>
-              <w:t>33</w:t>
-            </w:r>
-          </w:p>
-        </w:tc>
-      </w:tr>
-      <w:tr>
-        <w:tc>
-          <w:tcPr>
-            <w:tcW w:w="4677" w:type="dxa"/>
-          </w:tcPr>
-          <w:p>
-            <w:pPr>
-              <w:rPr>
-                <w:lang w:val="en-US"/>
-              </w:rPr>
-            </w:pPr>
-            <w:r>
-              <w:rPr>
-                <w:lang w:val="en-US"/>
-              </w:rPr>
-              <w:t>Доход</w:t>
-            </w:r>
-          </w:p>
-        </w:tc>
-        <w:tc>
-          <w:tcPr>
-            <w:tcW w:w="4678" w:type="dxa"/>
-          </w:tcPr>
-          <w:p>
-            <w:pPr>
-              <w:rPr>
-                <w:lang w:val="en-US"/>
-              </w:rPr>
-            </w:pPr>
-            <w:r>
-              <w:rPr>
-                <w:lang w:val="en-US"/>
-              </w:rPr>
-              <w:t>345,7</w:t>
-            </w:r>
-          </w:p>
-        </w:tc>
-      </w:tr>
-    </w:tbl>
     <w:p>
       <w:pPr>
         <w:rPr>

--- a/Task-3/In/Task.docx
+++ b/Task-3/In/Task.docx
@@ -2,208 +2,6 @@
 <file path=word/document.xml><?xml version="1.0" encoding="utf-8"?>
 <w:document xmlns:wpc="http://schemas.microsoft.com/office/word/2010/wordprocessingCanvas" xmlns:cx="http://schemas.microsoft.com/office/drawing/2014/chartex" xmlns:cx1="http://schemas.microsoft.com/office/drawing/2015/9/8/chartex" xmlns:cx2="http://schemas.microsoft.com/office/drawing/2015/10/21/chartex" xmlns:cx3="http://schemas.microsoft.com/office/drawing/2016/5/9/chartex" xmlns:cx4="http://schemas.microsoft.com/office/drawing/2016/5/10/chartex" xmlns:cx5="http://schemas.microsoft.com/office/drawing/2016/5/11/chartex" xmlns:cx6="http://schemas.microsoft.com/office/drawing/2016/5/12/chartex" xmlns:cx7="http://schemas.microsoft.com/office/drawing/2016/5/13/chartex" xmlns:cx8="http://schemas.microsoft.com/office/drawing/2016/5/14/chartex" xmlns:mc="http://schemas.openxmlformats.org/markup-compatibility/2006" xmlns:aink="http://schemas.microsoft.com/office/drawing/2016/ink" xmlns:am3d="http://schemas.microsoft.com/office/drawing/2017/model3d" xmlns:o="urn:schemas-microsoft-com:office:office" xmlns:r="http://schemas.openxmlformats.org/officeDocument/2006/relationships" xmlns:m="http://schemas.openxmlformats.org/officeDocument/2006/math" xmlns:v="urn:schemas-microsoft-com:vml" xmlns:wp14="http://schemas.microsoft.com/office/word/2010/wordprocessingDrawing" xmlns:wp="http://schemas.openxmlformats.org/drawingml/2006/wordprocessingDrawing" xmlns:w10="urn:schemas-microsoft-com:office:word" xmlns:w="http://schemas.openxmlformats.org/wordprocessingml/2006/main" xmlns:w14="http://schemas.microsoft.com/office/word/2010/wordml" xmlns:w15="http://schemas.microsoft.com/office/word/2012/wordml" xmlns:w16cex="http://schemas.microsoft.com/office/word/2018/wordml/cex" xmlns:w16cid="http://schemas.microsoft.com/office/word/2016/wordml/cid" xmlns:w16="http://schemas.microsoft.com/office/word/2018/wordml" xmlns:w16sdtdh="http://schemas.microsoft.com/office/word/2020/wordml/sdtdatahash" xmlns:w16se="http://schemas.microsoft.com/office/word/2015/wordml/symex" xmlns:wpg="http://schemas.microsoft.com/office/word/2010/wordprocessingGroup" xmlns:wpi="http://schemas.microsoft.com/office/word/2010/wordprocessingInk" xmlns:wne="http://schemas.microsoft.com/office/word/2006/wordml" xmlns:wps="http://schemas.microsoft.com/office/word/2010/wordprocessingShape" mc:Ignorable="w14 w15 w16se w16cid w16 w16cex w16sdtdh wp14">
   <w:body>
-    <w:tbl>
-      <w:tblPr>
-        <w:tblStyle w:val="a3"/>
-        <w:tblW w:w="0" w:type="auto"/>
-        <w:tblLayout w:type="fixed"/>
-        <w:tblLook w:val="04A0" w:firstRow="1" w:lastRow="0" w:firstColumn="1" w:lastColumn="0" w:noHBand="0" w:noVBand="1"/>
-      </w:tblPr>
-      <w:tblGrid>
-        <w:gridCol w:w="4677"/>
-        <w:gridCol w:w="4678"/>
-      </w:tblGrid>
-      <w:tr>
-        <w:tc>
-          <w:tcPr>
-            <w:tcW w:w="4677" w:type="dxa"/>
-          </w:tcPr>
-          <w:p>
-            <w:pPr>
-              <w:rPr>
-                <w:lang w:val="en-US"/>
-              </w:rPr>
-            </w:pPr>
-            <w:r>
-              <w:rPr>
-                <w:lang w:val="en-US"/>
-              </w:rPr>
-              <w:t>Имя</w:t>
-            </w:r>
-          </w:p>
-        </w:tc>
-        <w:tc>
-          <w:tcPr>
-            <w:tcW w:w="4678" w:type="dxa"/>
-          </w:tcPr>
-          <w:p>
-            <w:pPr>
-              <w:rPr>
-                <w:lang w:val="en-US"/>
-              </w:rPr>
-            </w:pPr>
-            <w:r>
-              <w:rPr>
-                <w:lang w:val="en-US"/>
-              </w:rPr>
-              <w:t>Sara</w:t>
-            </w:r>
-          </w:p>
-        </w:tc>
-      </w:tr>
-      <w:tr>
-        <w:tc>
-          <w:tcPr>
-            <w:tcW w:w="4677" w:type="dxa"/>
-          </w:tcPr>
-          <w:p>
-            <w:pPr>
-              <w:rPr>
-                <w:lang w:val="en-US"/>
-              </w:rPr>
-            </w:pPr>
-            <w:r>
-              <w:rPr>
-                <w:lang w:val="en-US"/>
-              </w:rPr>
-              <w:t>Фамилия</w:t>
-            </w:r>
-          </w:p>
-        </w:tc>
-        <w:tc>
-          <w:tcPr>
-            <w:tcW w:w="4678" w:type="dxa"/>
-          </w:tcPr>
-          <w:p>
-            <w:pPr>
-              <w:rPr>
-                <w:lang w:val="en-US"/>
-              </w:rPr>
-            </w:pPr>
-            <w:r>
-              <w:rPr>
-                <w:lang w:val="en-US"/>
-              </w:rPr>
-              <w:t>Blade222222</w:t>
-            </w:r>
-          </w:p>
-        </w:tc>
-      </w:tr>
-      <w:tr>
-        <w:tc>
-          <w:tcPr>
-            <w:tcW w:w="4677" w:type="dxa"/>
-          </w:tcPr>
-          <w:p>
-            <w:pPr>
-              <w:rPr>
-                <w:lang w:val="en-US"/>
-              </w:rPr>
-            </w:pPr>
-            <w:r>
-              <w:rPr>
-                <w:lang w:val="en-US"/>
-              </w:rPr>
-              <w:t>Пол</w:t>
-            </w:r>
-          </w:p>
-        </w:tc>
-        <w:tc>
-          <w:tcPr>
-            <w:tcW w:w="4678" w:type="dxa"/>
-          </w:tcPr>
-          <w:p>
-            <w:pPr>
-              <w:rPr>
-                <w:lang w:val="en-US"/>
-              </w:rPr>
-            </w:pPr>
-            <w:r>
-              <w:rPr>
-                <w:lang w:val="en-US"/>
-              </w:rPr>
-              <w:t>Ж</w:t>
-            </w:r>
-          </w:p>
-        </w:tc>
-      </w:tr>
-      <w:tr>
-        <w:tc>
-          <w:tcPr>
-            <w:tcW w:w="4677" w:type="dxa"/>
-          </w:tcPr>
-          <w:p>
-            <w:pPr>
-              <w:rPr>
-                <w:lang w:val="en-US"/>
-              </w:rPr>
-            </w:pPr>
-            <w:r>
-              <w:rPr>
-                <w:lang w:val="en-US"/>
-              </w:rPr>
-              <w:t>Возраст</w:t>
-            </w:r>
-          </w:p>
-        </w:tc>
-        <w:tc>
-          <w:tcPr>
-            <w:tcW w:w="4678" w:type="dxa"/>
-          </w:tcPr>
-          <w:p>
-            <w:pPr>
-              <w:rPr>
-                <w:lang w:val="en-US"/>
-              </w:rPr>
-            </w:pPr>
-            <w:r>
-              <w:rPr>
-                <w:lang w:val="en-US"/>
-              </w:rPr>
-              <w:t>53</w:t>
-            </w:r>
-          </w:p>
-        </w:tc>
-      </w:tr>
-      <w:tr>
-        <w:tc>
-          <w:tcPr>
-            <w:tcW w:w="4677" w:type="dxa"/>
-          </w:tcPr>
-          <w:p>
-            <w:pPr>
-              <w:rPr>
-                <w:lang w:val="en-US"/>
-              </w:rPr>
-            </w:pPr>
-            <w:r>
-              <w:rPr>
-                <w:lang w:val="en-US"/>
-              </w:rPr>
-              <w:t>Доход</w:t>
-            </w:r>
-          </w:p>
-        </w:tc>
-        <w:tc>
-          <w:tcPr>
-            <w:tcW w:w="4678" w:type="dxa"/>
-          </w:tcPr>
-          <w:p>
-            <w:pPr>
-              <w:rPr>
-                <w:lang w:val="en-US"/>
-              </w:rPr>
-            </w:pPr>
-            <w:r>
-              <w:rPr>
-                <w:lang w:val="en-US"/>
-              </w:rPr>
-              <w:t>167</w:t>
-            </w:r>
-          </w:p>
-        </w:tc>
-      </w:tr>
-    </w:tbl>
     <w:p>
       <w:pPr>
         <w:rPr>
@@ -215,19 +13,6 @@
           <w:lang w:val="en-US"/>
         </w:rPr>
         <w:t>Sara</w:t>
-      </w:r>
-    </w:p>
-    <w:p>
-      <w:pPr>
-        <w:rPr>
-          <w:lang w:val="en-US"/>
-        </w:rPr>
-      </w:pPr>
-      <w:r>
-        <w:rPr>
-          <w:lang w:val="en-US"/>
-        </w:rPr>
-        <w:t>Jhonson</w:t>
       </w:r>
     </w:p>
     <w:tbl>
@@ -274,7 +59,7 @@
               <w:rPr>
                 <w:lang w:val="en-US"/>
               </w:rPr>
-              <w:t>Jhon</w:t>
+              <w:t>Sara</w:t>
             </w:r>
           </w:p>
         </w:tc>
@@ -312,7 +97,7 @@
               <w:rPr>
                 <w:lang w:val="en-US"/>
               </w:rPr>
-              <w:t>Wick</w:t>
+              <w:t>Blade222222</w:t>
             </w:r>
           </w:p>
         </w:tc>
@@ -350,7 +135,7 @@
               <w:rPr>
                 <w:lang w:val="en-US"/>
               </w:rPr>
-              <w:t>М</w:t>
+              <w:t>Ж</w:t>
             </w:r>
           </w:p>
         </w:tc>
@@ -388,7 +173,7 @@
               <w:rPr>
                 <w:lang w:val="en-US"/>
               </w:rPr>
-              <w:t>33</w:t>
+              <w:t>53</w:t>
             </w:r>
           </w:p>
         </w:tc>
@@ -426,7 +211,7 @@
               <w:rPr>
                 <w:lang w:val="en-US"/>
               </w:rPr>
-              <w:t>345,7</w:t>
+              <w:t>167</w:t>
             </w:r>
           </w:p>
         </w:tc>
@@ -442,9 +227,224 @@
         <w:rPr>
           <w:lang w:val="en-US"/>
         </w:rPr>
-        <w:t>Jhon</w:t>
+        <w:t>Jhonson</w:t>
       </w:r>
     </w:p>
+    <w:p>
+      <w:pPr>
+        <w:rPr>
+          <w:lang w:val="en-US"/>
+        </w:rPr>
+      </w:pPr>
+      <w:r>
+        <w:rPr>
+          <w:lang w:val="en-US"/>
+        </w:rPr>
+        <w:t>Jack</w:t>
+      </w:r>
+    </w:p>
+    <w:tbl>
+      <w:tblPr>
+        <w:tblStyle w:val="a3"/>
+        <w:tblW w:w="0" w:type="auto"/>
+        <w:tblLayout w:type="fixed"/>
+        <w:tblLook w:val="04A0" w:firstRow="1" w:lastRow="0" w:firstColumn="1" w:lastColumn="0" w:noHBand="0" w:noVBand="1"/>
+      </w:tblPr>
+      <w:tblGrid>
+        <w:gridCol w:w="4677"/>
+        <w:gridCol w:w="4678"/>
+      </w:tblGrid>
+      <w:tr>
+        <w:tc>
+          <w:tcPr>
+            <w:tcW w:w="4677" w:type="dxa"/>
+          </w:tcPr>
+          <w:p>
+            <w:pPr>
+              <w:rPr>
+                <w:lang w:val="en-US"/>
+              </w:rPr>
+            </w:pPr>
+            <w:r>
+              <w:rPr>
+                <w:lang w:val="en-US"/>
+              </w:rPr>
+              <w:t>Имя</w:t>
+            </w:r>
+          </w:p>
+        </w:tc>
+        <w:tc>
+          <w:tcPr>
+            <w:tcW w:w="4678" w:type="dxa"/>
+          </w:tcPr>
+          <w:p>
+            <w:pPr>
+              <w:rPr>
+                <w:lang w:val="en-US"/>
+              </w:rPr>
+            </w:pPr>
+            <w:r>
+              <w:rPr>
+                <w:lang w:val="en-US"/>
+              </w:rPr>
+              <w:t>Jack</w:t>
+            </w:r>
+          </w:p>
+        </w:tc>
+      </w:tr>
+      <w:tr>
+        <w:tc>
+          <w:tcPr>
+            <w:tcW w:w="4677" w:type="dxa"/>
+          </w:tcPr>
+          <w:p>
+            <w:pPr>
+              <w:rPr>
+                <w:lang w:val="en-US"/>
+              </w:rPr>
+            </w:pPr>
+            <w:r>
+              <w:rPr>
+                <w:lang w:val="en-US"/>
+              </w:rPr>
+              <w:t>Фамилия</w:t>
+            </w:r>
+          </w:p>
+        </w:tc>
+        <w:tc>
+          <w:tcPr>
+            <w:tcW w:w="4678" w:type="dxa"/>
+          </w:tcPr>
+          <w:p>
+            <w:pPr>
+              <w:rPr>
+                <w:lang w:val="en-US"/>
+              </w:rPr>
+            </w:pPr>
+            <w:r>
+              <w:rPr>
+                <w:lang w:val="en-US"/>
+              </w:rPr>
+              <w:t>Daniels1111111</w:t>
+            </w:r>
+          </w:p>
+        </w:tc>
+      </w:tr>
+      <w:tr>
+        <w:tc>
+          <w:tcPr>
+            <w:tcW w:w="4677" w:type="dxa"/>
+          </w:tcPr>
+          <w:p>
+            <w:pPr>
+              <w:rPr>
+                <w:lang w:val="en-US"/>
+              </w:rPr>
+            </w:pPr>
+            <w:r>
+              <w:rPr>
+                <w:lang w:val="en-US"/>
+              </w:rPr>
+              <w:t>Пол</w:t>
+            </w:r>
+          </w:p>
+        </w:tc>
+        <w:tc>
+          <w:tcPr>
+            <w:tcW w:w="4678" w:type="dxa"/>
+          </w:tcPr>
+          <w:p>
+            <w:pPr>
+              <w:rPr>
+                <w:lang w:val="en-US"/>
+              </w:rPr>
+            </w:pPr>
+            <w:r>
+              <w:rPr>
+                <w:lang w:val="en-US"/>
+              </w:rPr>
+              <w:t>М</w:t>
+            </w:r>
+          </w:p>
+        </w:tc>
+      </w:tr>
+      <w:tr>
+        <w:tc>
+          <w:tcPr>
+            <w:tcW w:w="4677" w:type="dxa"/>
+          </w:tcPr>
+          <w:p>
+            <w:pPr>
+              <w:rPr>
+                <w:lang w:val="en-US"/>
+              </w:rPr>
+            </w:pPr>
+            <w:r>
+              <w:rPr>
+                <w:lang w:val="en-US"/>
+              </w:rPr>
+              <w:t>Возраст</w:t>
+            </w:r>
+          </w:p>
+        </w:tc>
+        <w:tc>
+          <w:tcPr>
+            <w:tcW w:w="4678" w:type="dxa"/>
+          </w:tcPr>
+          <w:p>
+            <w:pPr>
+              <w:rPr>
+                <w:lang w:val="en-US"/>
+              </w:rPr>
+            </w:pPr>
+            <w:r>
+              <w:rPr>
+                <w:lang w:val="en-US"/>
+              </w:rPr>
+              <w:t>21</w:t>
+            </w:r>
+          </w:p>
+        </w:tc>
+      </w:tr>
+      <w:tr>
+        <w:tc>
+          <w:tcPr>
+            <w:tcW w:w="4677" w:type="dxa"/>
+          </w:tcPr>
+          <w:p>
+            <w:pPr>
+              <w:rPr>
+                <w:lang w:val="en-US"/>
+              </w:rPr>
+            </w:pPr>
+            <w:r>
+              <w:rPr>
+                <w:lang w:val="en-US"/>
+              </w:rPr>
+              <w:t>Доход</w:t>
+            </w:r>
+          </w:p>
+        </w:tc>
+        <w:tc>
+          <w:tcPr>
+            <w:tcW w:w="4678" w:type="dxa"/>
+          </w:tcPr>
+          <w:p>
+            <w:pPr>
+              <w:rPr>
+                <w:lang w:val="en-US"/>
+              </w:rPr>
+            </w:pPr>
+            <w:r>
+              <w:rPr>
+                <w:lang w:val="en-US"/>
+              </w:rPr>
+              <w:t>12,5</w:t>
+            </w:r>
+          </w:p>
+        </w:tc>
+      </w:tr>
+    </w:tbl>
     <w:p>
       <w:pPr>
         <w:rPr>
